--- a/Documents/PROJECT DOCUMENTATION/TABLE DESIGN Beauty spa.docx
+++ b/Documents/PROJECT DOCUMENTATION/TABLE DESIGN Beauty spa.docx
@@ -1,6 +1,6 @@
 
 <file path=word/document.xml><?xml version="1.0" encoding="utf-8"?>
-<w:document xmlns:wpc="http://schemas.microsoft.com/office/word/2010/wordprocessingCanvas" xmlns:cx="http://schemas.microsoft.com/office/drawing/2014/chartex" xmlns:cx1="http://schemas.microsoft.com/office/drawing/2015/9/8/chartex" xmlns:cx2="http://schemas.microsoft.com/office/drawing/2015/10/21/chartex" xmlns:cx3="http://schemas.microsoft.com/office/drawing/2016/5/9/chartex" xmlns:cx4="http://schemas.microsoft.com/office/drawing/2016/5/10/chartex" xmlns:cx5="http://schemas.microsoft.com/office/drawing/2016/5/11/chartex" xmlns:cx6="http://schemas.microsoft.com/office/drawing/2016/5/12/chartex" xmlns:cx7="http://schemas.microsoft.com/office/drawing/2016/5/13/chartex" xmlns:cx8="http://schemas.microsoft.com/office/drawing/2016/5/14/chartex" xmlns:mc="http://schemas.openxmlformats.org/markup-compatibility/2006" xmlns:aink="http://schemas.microsoft.com/office/drawing/2016/ink" xmlns:am3d="http://schemas.microsoft.com/office/drawing/2017/model3d" xmlns:o="urn:schemas-microsoft-com:office:office" xmlns:r="http://schemas.openxmlformats.org/officeDocument/2006/relationships" xmlns:m="http://schemas.openxmlformats.org/officeDocument/2006/math" xmlns:v="urn:schemas-microsoft-com:vml" xmlns:wp14="http://schemas.microsoft.com/office/word/2010/wordprocessingDrawing" xmlns:wp="http://schemas.openxmlformats.org/drawingml/2006/wordprocessingDrawing" xmlns:w10="urn:schemas-microsoft-com:office:word" xmlns:w="http://schemas.openxmlformats.org/wordprocessingml/2006/main" xmlns:w14="http://schemas.microsoft.com/office/word/2010/wordml" xmlns:w15="http://schemas.microsoft.com/office/word/2012/wordml" xmlns:w16cid="http://schemas.microsoft.com/office/word/2016/wordml/cid" xmlns:w16se="http://schemas.microsoft.com/office/word/2015/wordml/symex" xmlns:wpg="http://schemas.microsoft.com/office/word/2010/wordprocessingGroup" xmlns:wpi="http://schemas.microsoft.com/office/word/2010/wordprocessingInk" xmlns:wne="http://schemas.microsoft.com/office/word/2006/wordml" xmlns:wps="http://schemas.microsoft.com/office/word/2010/wordprocessingShape" mc:Ignorable="w14 w15 w16se w16cid wp14">
+<w:document xmlns:wpc="http://schemas.microsoft.com/office/word/2010/wordprocessingCanvas" xmlns:mc="http://schemas.openxmlformats.org/markup-compatibility/2006" xmlns:o="urn:schemas-microsoft-com:office:office" xmlns:r="http://schemas.openxmlformats.org/officeDocument/2006/relationships" xmlns:m="http://schemas.openxmlformats.org/officeDocument/2006/math" xmlns:v="urn:schemas-microsoft-com:vml" xmlns:wp14="http://schemas.microsoft.com/office/word/2010/wordprocessingDrawing" xmlns:wp="http://schemas.openxmlformats.org/drawingml/2006/wordprocessingDrawing" xmlns:w10="urn:schemas-microsoft-com:office:word" xmlns:w="http://schemas.openxmlformats.org/wordprocessingml/2006/main" xmlns:w14="http://schemas.microsoft.com/office/word/2010/wordml" xmlns:w15="http://schemas.microsoft.com/office/word/2012/wordml" xmlns:wpg="http://schemas.microsoft.com/office/word/2010/wordprocessingGroup" xmlns:wpi="http://schemas.microsoft.com/office/word/2010/wordprocessingInk" xmlns:wne="http://schemas.microsoft.com/office/word/2006/wordml" xmlns:wps="http://schemas.microsoft.com/office/word/2010/wordprocessingShape" mc:Ignorable="w14 w15 wp14">
   <w:body>
     <w:p>
       <w:pPr>
@@ -45,7 +45,6 @@
           <w:szCs w:val="24"/>
         </w:rPr>
       </w:pPr>
-      <w:proofErr w:type="gramStart"/>
       <w:r>
         <w:rPr>
           <w:b/>
@@ -66,15 +65,7 @@
           <w:b/>
           <w:szCs w:val="24"/>
         </w:rPr>
-        <w:t>tb</w:t>
-      </w:r>
-      <w:proofErr w:type="gramEnd"/>
-      <w:r>
-        <w:rPr>
-          <w:b/>
-          <w:szCs w:val="24"/>
-        </w:rPr>
-        <w:t>_</w:t>
+        <w:t>tb_</w:t>
       </w:r>
       <w:r>
         <w:rPr>
@@ -137,14 +128,14 @@
         <w:rPr>
           <w:szCs w:val="24"/>
         </w:rPr>
-        <w:t xml:space="preserve">Primary </w:t>
+        <w:t>Primary key</w:t>
       </w:r>
       <w:proofErr w:type="gramStart"/>
       <w:r>
         <w:rPr>
           <w:szCs w:val="24"/>
         </w:rPr>
-        <w:t>key:_</w:t>
+        <w:t>:_</w:t>
       </w:r>
       <w:proofErr w:type="spellStart"/>
       <w:proofErr w:type="gramEnd"/>
@@ -390,19 +381,11 @@
                 <w:szCs w:val="24"/>
               </w:rPr>
             </w:pPr>
-            <w:proofErr w:type="gramStart"/>
-            <w:r>
-              <w:rPr>
-                <w:szCs w:val="24"/>
-              </w:rPr>
-              <w:t>Int(</w:t>
-            </w:r>
-            <w:proofErr w:type="gramEnd"/>
-            <w:r>
-              <w:rPr>
-                <w:szCs w:val="24"/>
-              </w:rPr>
-              <w:t>11)</w:t>
+            <w:r>
+              <w:rPr>
+                <w:szCs w:val="24"/>
+              </w:rPr>
+              <w:t>Int(11)</w:t>
             </w:r>
           </w:p>
         </w:tc>
@@ -485,19 +468,11 @@
                 <w:szCs w:val="24"/>
               </w:rPr>
             </w:pPr>
-            <w:proofErr w:type="gramStart"/>
-            <w:r>
-              <w:rPr>
-                <w:szCs w:val="24"/>
-              </w:rPr>
-              <w:t>Varchar(</w:t>
-            </w:r>
-            <w:proofErr w:type="gramEnd"/>
-            <w:r>
-              <w:rPr>
-                <w:szCs w:val="24"/>
-              </w:rPr>
-              <w:t>50)</w:t>
+            <w:r>
+              <w:rPr>
+                <w:szCs w:val="24"/>
+              </w:rPr>
+              <w:t>Varchar(50)</w:t>
             </w:r>
           </w:p>
         </w:tc>
@@ -585,19 +560,11 @@
                 <w:szCs w:val="24"/>
               </w:rPr>
             </w:pPr>
-            <w:proofErr w:type="gramStart"/>
-            <w:r>
-              <w:rPr>
-                <w:szCs w:val="24"/>
-              </w:rPr>
-              <w:t>Int(</w:t>
-            </w:r>
-            <w:proofErr w:type="gramEnd"/>
-            <w:r>
-              <w:rPr>
-                <w:szCs w:val="24"/>
-              </w:rPr>
-              <w:t>11)</w:t>
+            <w:r>
+              <w:rPr>
+                <w:szCs w:val="24"/>
+              </w:rPr>
+              <w:t>Int(11)</w:t>
             </w:r>
           </w:p>
         </w:tc>
@@ -684,19 +651,11 @@
                 <w:szCs w:val="24"/>
               </w:rPr>
             </w:pPr>
-            <w:proofErr w:type="gramStart"/>
-            <w:r>
-              <w:rPr>
-                <w:szCs w:val="24"/>
-              </w:rPr>
-              <w:t>Varchar(</w:t>
-            </w:r>
-            <w:proofErr w:type="gramEnd"/>
-            <w:r>
-              <w:rPr>
-                <w:szCs w:val="24"/>
-              </w:rPr>
-              <w:t>50)</w:t>
+            <w:r>
+              <w:rPr>
+                <w:szCs w:val="24"/>
+              </w:rPr>
+              <w:t>Varchar(50)</w:t>
             </w:r>
           </w:p>
         </w:tc>
@@ -778,19 +737,11 @@
                 <w:szCs w:val="24"/>
               </w:rPr>
             </w:pPr>
-            <w:proofErr w:type="gramStart"/>
-            <w:r>
-              <w:rPr>
-                <w:szCs w:val="24"/>
-              </w:rPr>
-              <w:t>Varchar(</w:t>
-            </w:r>
-            <w:proofErr w:type="gramEnd"/>
-            <w:r>
-              <w:rPr>
-                <w:szCs w:val="24"/>
-              </w:rPr>
-              <w:t>50)</w:t>
+            <w:r>
+              <w:rPr>
+                <w:szCs w:val="24"/>
+              </w:rPr>
+              <w:t>Varchar(50)</w:t>
             </w:r>
           </w:p>
         </w:tc>
@@ -890,12 +841,14 @@
         </w:rPr>
         <w:t>name :</w:t>
       </w:r>
+      <w:proofErr w:type="spellStart"/>
       <w:r>
         <w:rPr>
           <w:szCs w:val="24"/>
         </w:rPr>
         <w:t>tb</w:t>
       </w:r>
+      <w:proofErr w:type="spellEnd"/>
       <w:proofErr w:type="gramEnd"/>
       <w:r>
         <w:rPr>
@@ -1293,19 +1246,11 @@
                 <w:szCs w:val="24"/>
               </w:rPr>
             </w:pPr>
-            <w:proofErr w:type="gramStart"/>
-            <w:r>
-              <w:rPr>
-                <w:szCs w:val="24"/>
-              </w:rPr>
-              <w:t>Varchar(</w:t>
-            </w:r>
-            <w:proofErr w:type="gramEnd"/>
-            <w:r>
-              <w:rPr>
-                <w:szCs w:val="24"/>
-              </w:rPr>
-              <w:t>50)</w:t>
+            <w:r>
+              <w:rPr>
+                <w:szCs w:val="24"/>
+              </w:rPr>
+              <w:t>Varchar(50)</w:t>
             </w:r>
           </w:p>
         </w:tc>
@@ -1395,19 +1340,11 @@
                 <w:szCs w:val="24"/>
               </w:rPr>
             </w:pPr>
-            <w:proofErr w:type="gramStart"/>
-            <w:r>
-              <w:rPr>
-                <w:szCs w:val="24"/>
-              </w:rPr>
-              <w:t>Varchar(</w:t>
-            </w:r>
-            <w:proofErr w:type="gramEnd"/>
-            <w:r>
-              <w:rPr>
-                <w:szCs w:val="24"/>
-              </w:rPr>
-              <w:t>50)</w:t>
+            <w:r>
+              <w:rPr>
+                <w:szCs w:val="24"/>
+              </w:rPr>
+              <w:t>Varchar(50)</w:t>
             </w:r>
           </w:p>
         </w:tc>
@@ -1490,19 +1427,11 @@
                 <w:szCs w:val="24"/>
               </w:rPr>
             </w:pPr>
-            <w:proofErr w:type="gramStart"/>
-            <w:r>
-              <w:rPr>
-                <w:szCs w:val="24"/>
-              </w:rPr>
-              <w:t>Varchar(</w:t>
-            </w:r>
-            <w:proofErr w:type="gramEnd"/>
-            <w:r>
-              <w:rPr>
-                <w:szCs w:val="24"/>
-              </w:rPr>
-              <w:t>50)</w:t>
+            <w:r>
+              <w:rPr>
+                <w:szCs w:val="24"/>
+              </w:rPr>
+              <w:t>Varchar(50)</w:t>
             </w:r>
           </w:p>
         </w:tc>
@@ -1584,19 +1513,11 @@
                 <w:szCs w:val="24"/>
               </w:rPr>
             </w:pPr>
-            <w:proofErr w:type="gramStart"/>
-            <w:r>
-              <w:rPr>
-                <w:szCs w:val="24"/>
-              </w:rPr>
-              <w:t>Int(</w:t>
-            </w:r>
-            <w:proofErr w:type="gramEnd"/>
-            <w:r>
-              <w:rPr>
-                <w:szCs w:val="24"/>
-              </w:rPr>
-              <w:t>30)</w:t>
+            <w:r>
+              <w:rPr>
+                <w:szCs w:val="24"/>
+              </w:rPr>
+              <w:t>Int(30)</w:t>
             </w:r>
           </w:p>
         </w:tc>
@@ -1693,12 +1614,14 @@
         </w:rPr>
         <w:t>name :</w:t>
       </w:r>
+      <w:proofErr w:type="spellStart"/>
       <w:r>
         <w:rPr>
           <w:szCs w:val="24"/>
         </w:rPr>
         <w:t>tb</w:t>
       </w:r>
+      <w:proofErr w:type="spellEnd"/>
       <w:proofErr w:type="gramEnd"/>
       <w:r>
         <w:rPr>
@@ -2082,19 +2005,11 @@
                 <w:szCs w:val="24"/>
               </w:rPr>
             </w:pPr>
-            <w:proofErr w:type="gramStart"/>
-            <w:r>
-              <w:rPr>
-                <w:szCs w:val="24"/>
-              </w:rPr>
-              <w:t>Varchar(</w:t>
-            </w:r>
-            <w:proofErr w:type="gramEnd"/>
-            <w:r>
-              <w:rPr>
-                <w:szCs w:val="24"/>
-              </w:rPr>
-              <w:t>50)</w:t>
+            <w:r>
+              <w:rPr>
+                <w:szCs w:val="24"/>
+              </w:rPr>
+              <w:t>Varchar(50)</w:t>
             </w:r>
           </w:p>
         </w:tc>
@@ -2176,19 +2091,11 @@
                 <w:szCs w:val="24"/>
               </w:rPr>
             </w:pPr>
-            <w:proofErr w:type="gramStart"/>
-            <w:r>
-              <w:rPr>
-                <w:szCs w:val="24"/>
-              </w:rPr>
-              <w:t>Varchar(</w:t>
-            </w:r>
-            <w:proofErr w:type="gramEnd"/>
-            <w:r>
-              <w:rPr>
-                <w:szCs w:val="24"/>
-              </w:rPr>
-              <w:t>50)</w:t>
+            <w:r>
+              <w:rPr>
+                <w:szCs w:val="24"/>
+              </w:rPr>
+              <w:t>Varchar(50)</w:t>
             </w:r>
           </w:p>
         </w:tc>
@@ -2269,19 +2176,11 @@
                 <w:szCs w:val="24"/>
               </w:rPr>
             </w:pPr>
-            <w:proofErr w:type="gramStart"/>
-            <w:r>
-              <w:rPr>
-                <w:szCs w:val="24"/>
-              </w:rPr>
-              <w:t>Varchar(</w:t>
-            </w:r>
-            <w:proofErr w:type="gramEnd"/>
-            <w:r>
-              <w:rPr>
-                <w:szCs w:val="24"/>
-              </w:rPr>
-              <w:t>50)</w:t>
+            <w:r>
+              <w:rPr>
+                <w:szCs w:val="24"/>
+              </w:rPr>
+              <w:t>Varchar(50)</w:t>
             </w:r>
           </w:p>
         </w:tc>
@@ -2471,7 +2370,6 @@
               </w:rPr>
             </w:pPr>
             <w:proofErr w:type="spellStart"/>
-            <w:proofErr w:type="gramStart"/>
             <w:r>
               <w:rPr>
                 <w:szCs w:val="24"/>
@@ -2483,14 +2381,7 @@
               <w:rPr>
                 <w:szCs w:val="24"/>
               </w:rPr>
-              <w:t>(</w:t>
-            </w:r>
-            <w:proofErr w:type="gramEnd"/>
-            <w:r>
-              <w:rPr>
-                <w:szCs w:val="24"/>
-              </w:rPr>
-              <w:t>FK)</w:t>
+              <w:t>(FK)</w:t>
             </w:r>
           </w:p>
         </w:tc>
@@ -2580,12 +2471,14 @@
         </w:rPr>
         <w:t>name :</w:t>
       </w:r>
+      <w:proofErr w:type="spellStart"/>
       <w:r>
         <w:rPr>
           <w:szCs w:val="24"/>
         </w:rPr>
         <w:t>tb</w:t>
       </w:r>
+      <w:proofErr w:type="spellEnd"/>
       <w:proofErr w:type="gramEnd"/>
       <w:r>
         <w:rPr>
@@ -2964,19 +2857,11 @@
                 <w:szCs w:val="24"/>
               </w:rPr>
             </w:pPr>
-            <w:proofErr w:type="gramStart"/>
-            <w:r>
-              <w:rPr>
-                <w:szCs w:val="24"/>
-              </w:rPr>
-              <w:t>Varchar(</w:t>
-            </w:r>
-            <w:proofErr w:type="gramEnd"/>
-            <w:r>
-              <w:rPr>
-                <w:szCs w:val="24"/>
-              </w:rPr>
-              <w:t>50)</w:t>
+            <w:r>
+              <w:rPr>
+                <w:szCs w:val="24"/>
+              </w:rPr>
+              <w:t>Varchar(50)</w:t>
             </w:r>
           </w:p>
         </w:tc>
@@ -3346,19 +3231,11 @@
                 <w:szCs w:val="24"/>
               </w:rPr>
             </w:pPr>
-            <w:proofErr w:type="gramStart"/>
-            <w:r>
-              <w:rPr>
-                <w:szCs w:val="24"/>
-              </w:rPr>
-              <w:t>Int(</w:t>
-            </w:r>
-            <w:proofErr w:type="gramEnd"/>
-            <w:r>
-              <w:rPr>
-                <w:szCs w:val="24"/>
-              </w:rPr>
-              <w:t>11)</w:t>
+            <w:r>
+              <w:rPr>
+                <w:szCs w:val="24"/>
+              </w:rPr>
+              <w:t>Int(11)</w:t>
             </w:r>
           </w:p>
         </w:tc>
@@ -3447,19 +3324,11 @@
                 <w:szCs w:val="24"/>
               </w:rPr>
             </w:pPr>
-            <w:proofErr w:type="gramStart"/>
-            <w:r>
-              <w:rPr>
-                <w:szCs w:val="24"/>
-              </w:rPr>
-              <w:t>Varchar(</w:t>
-            </w:r>
-            <w:proofErr w:type="gramEnd"/>
-            <w:r>
-              <w:rPr>
-                <w:szCs w:val="24"/>
-              </w:rPr>
-              <w:t>50)</w:t>
+            <w:r>
+              <w:rPr>
+                <w:szCs w:val="24"/>
+              </w:rPr>
+              <w:t>Varchar(50)</w:t>
             </w:r>
           </w:p>
         </w:tc>
@@ -3549,19 +3418,11 @@
                 <w:szCs w:val="24"/>
               </w:rPr>
             </w:pPr>
-            <w:proofErr w:type="gramStart"/>
-            <w:r>
-              <w:rPr>
-                <w:szCs w:val="24"/>
-              </w:rPr>
-              <w:t>Varchar(</w:t>
-            </w:r>
-            <w:proofErr w:type="gramEnd"/>
-            <w:r>
-              <w:rPr>
-                <w:szCs w:val="24"/>
-              </w:rPr>
-              <w:t>50)</w:t>
+            <w:r>
+              <w:rPr>
+                <w:szCs w:val="24"/>
+              </w:rPr>
+              <w:t>Varchar(50)</w:t>
             </w:r>
           </w:p>
         </w:tc>
@@ -3642,19 +3503,11 @@
                 <w:szCs w:val="24"/>
               </w:rPr>
             </w:pPr>
-            <w:proofErr w:type="gramStart"/>
-            <w:r>
-              <w:rPr>
-                <w:szCs w:val="24"/>
-              </w:rPr>
-              <w:t>Varchar(</w:t>
-            </w:r>
-            <w:proofErr w:type="gramEnd"/>
-            <w:r>
-              <w:rPr>
-                <w:szCs w:val="24"/>
-              </w:rPr>
-              <w:t>50)</w:t>
+            <w:r>
+              <w:rPr>
+                <w:szCs w:val="24"/>
+              </w:rPr>
+              <w:t>Varchar(50)</w:t>
             </w:r>
           </w:p>
         </w:tc>
@@ -3736,19 +3589,11 @@
                 <w:szCs w:val="24"/>
               </w:rPr>
             </w:pPr>
-            <w:proofErr w:type="gramStart"/>
-            <w:r>
-              <w:rPr>
-                <w:szCs w:val="24"/>
-              </w:rPr>
-              <w:t>Varchar(</w:t>
-            </w:r>
-            <w:proofErr w:type="gramEnd"/>
-            <w:r>
-              <w:rPr>
-                <w:szCs w:val="24"/>
-              </w:rPr>
-              <w:t>50)</w:t>
+            <w:r>
+              <w:rPr>
+                <w:szCs w:val="24"/>
+              </w:rPr>
+              <w:t>Varchar(50)</w:t>
             </w:r>
           </w:p>
         </w:tc>
@@ -3924,19 +3769,11 @@
                 <w:szCs w:val="24"/>
               </w:rPr>
             </w:pPr>
-            <w:proofErr w:type="gramStart"/>
-            <w:r>
-              <w:rPr>
-                <w:szCs w:val="24"/>
-              </w:rPr>
-              <w:t>Varchar(</w:t>
-            </w:r>
-            <w:proofErr w:type="gramEnd"/>
-            <w:r>
-              <w:rPr>
-                <w:szCs w:val="24"/>
-              </w:rPr>
-              <w:t>100)</w:t>
+            <w:r>
+              <w:rPr>
+                <w:szCs w:val="24"/>
+              </w:rPr>
+              <w:t>Varchar(100)</w:t>
             </w:r>
           </w:p>
         </w:tc>
@@ -4019,19 +3856,11 @@
                 <w:szCs w:val="24"/>
               </w:rPr>
             </w:pPr>
-            <w:proofErr w:type="gramStart"/>
-            <w:r>
-              <w:rPr>
-                <w:szCs w:val="24"/>
-              </w:rPr>
-              <w:t>Varchar(</w:t>
-            </w:r>
-            <w:proofErr w:type="gramEnd"/>
-            <w:r>
-              <w:rPr>
-                <w:szCs w:val="24"/>
-              </w:rPr>
-              <w:t>50)</w:t>
+            <w:r>
+              <w:rPr>
+                <w:szCs w:val="24"/>
+              </w:rPr>
+              <w:t>Varchar(50)</w:t>
             </w:r>
           </w:p>
         </w:tc>
@@ -4114,7 +3943,6 @@
               </w:rPr>
             </w:pPr>
             <w:proofErr w:type="spellStart"/>
-            <w:proofErr w:type="gramStart"/>
             <w:r>
               <w:rPr>
                 <w:szCs w:val="24"/>
@@ -4126,14 +3954,7 @@
               <w:rPr>
                 <w:szCs w:val="24"/>
               </w:rPr>
-              <w:t>(</w:t>
-            </w:r>
-            <w:proofErr w:type="gramEnd"/>
-            <w:r>
-              <w:rPr>
-                <w:szCs w:val="24"/>
-              </w:rPr>
-              <w:t>50)</w:t>
+              <w:t>(50)</w:t>
             </w:r>
           </w:p>
         </w:tc>
@@ -4218,12 +4039,14 @@
         </w:rPr>
         <w:t>name :</w:t>
       </w:r>
+      <w:proofErr w:type="spellStart"/>
       <w:r>
         <w:rPr>
           <w:szCs w:val="24"/>
         </w:rPr>
         <w:t>tb</w:t>
       </w:r>
+      <w:proofErr w:type="spellEnd"/>
       <w:proofErr w:type="gramEnd"/>
       <w:r>
         <w:rPr>
@@ -4591,19 +4414,11 @@
                 <w:szCs w:val="24"/>
               </w:rPr>
             </w:pPr>
-            <w:proofErr w:type="gramStart"/>
-            <w:r>
-              <w:rPr>
-                <w:szCs w:val="24"/>
-              </w:rPr>
-              <w:t>Varchar(</w:t>
-            </w:r>
-            <w:proofErr w:type="gramEnd"/>
-            <w:r>
-              <w:rPr>
-                <w:szCs w:val="24"/>
-              </w:rPr>
-              <w:t>50)</w:t>
+            <w:r>
+              <w:rPr>
+                <w:szCs w:val="24"/>
+              </w:rPr>
+              <w:t>Varchar(50)</w:t>
             </w:r>
           </w:p>
         </w:tc>
@@ -4654,7 +4469,6 @@
           <w:szCs w:val="24"/>
         </w:rPr>
       </w:pPr>
-      <w:proofErr w:type="gramStart"/>
       <w:r>
         <w:rPr>
           <w:szCs w:val="24"/>
@@ -4674,15 +4488,7 @@
           <w:b/>
           <w:szCs w:val="24"/>
         </w:rPr>
-        <w:t>Tb</w:t>
-      </w:r>
-      <w:proofErr w:type="gramEnd"/>
-      <w:r>
-        <w:rPr>
-          <w:b/>
-          <w:szCs w:val="24"/>
-        </w:rPr>
-        <w:t>_</w:t>
+        <w:t>Tb_</w:t>
       </w:r>
       <w:r>
         <w:rPr>
@@ -4745,12 +4551,18 @@
         <w:t xml:space="preserve">Primary </w:t>
       </w:r>
       <w:proofErr w:type="spellStart"/>
+      <w:r>
+        <w:rPr>
+          <w:szCs w:val="24"/>
+        </w:rPr>
+        <w:t>key</w:t>
+      </w:r>
       <w:proofErr w:type="gramStart"/>
       <w:r>
         <w:rPr>
           <w:szCs w:val="24"/>
         </w:rPr>
-        <w:t>key:_</w:t>
+        <w:t>:_</w:t>
       </w:r>
       <w:proofErr w:type="gramEnd"/>
       <w:r>
@@ -4975,19 +4787,11 @@
                 <w:szCs w:val="24"/>
               </w:rPr>
             </w:pPr>
-            <w:proofErr w:type="gramStart"/>
-            <w:r>
-              <w:rPr>
-                <w:szCs w:val="24"/>
-              </w:rPr>
-              <w:t>Int(</w:t>
-            </w:r>
-            <w:proofErr w:type="gramEnd"/>
-            <w:r>
-              <w:rPr>
-                <w:szCs w:val="24"/>
-              </w:rPr>
-              <w:t>11)</w:t>
+            <w:r>
+              <w:rPr>
+                <w:szCs w:val="24"/>
+              </w:rPr>
+              <w:t>Int(11)</w:t>
             </w:r>
           </w:p>
         </w:tc>
@@ -5070,19 +4874,11 @@
                 <w:szCs w:val="24"/>
               </w:rPr>
             </w:pPr>
-            <w:proofErr w:type="gramStart"/>
-            <w:r>
-              <w:rPr>
-                <w:szCs w:val="24"/>
-              </w:rPr>
-              <w:t>Varchar(</w:t>
-            </w:r>
-            <w:proofErr w:type="gramEnd"/>
-            <w:r>
-              <w:rPr>
-                <w:szCs w:val="24"/>
-              </w:rPr>
-              <w:t>30)</w:t>
+            <w:r>
+              <w:rPr>
+                <w:szCs w:val="24"/>
+              </w:rPr>
+              <w:t>Varchar(30)</w:t>
             </w:r>
           </w:p>
         </w:tc>
@@ -5166,19 +4962,11 @@
                 <w:szCs w:val="24"/>
               </w:rPr>
             </w:pPr>
-            <w:proofErr w:type="gramStart"/>
-            <w:r>
-              <w:rPr>
-                <w:szCs w:val="24"/>
-              </w:rPr>
-              <w:t>Varchar(</w:t>
-            </w:r>
-            <w:proofErr w:type="gramEnd"/>
-            <w:r>
-              <w:rPr>
-                <w:szCs w:val="24"/>
-              </w:rPr>
-              <w:t>50)</w:t>
+            <w:r>
+              <w:rPr>
+                <w:szCs w:val="24"/>
+              </w:rPr>
+              <w:t>Varchar(50)</w:t>
             </w:r>
           </w:p>
         </w:tc>
@@ -5267,19 +5055,11 @@
                 <w:szCs w:val="24"/>
               </w:rPr>
             </w:pPr>
-            <w:proofErr w:type="gramStart"/>
-            <w:r>
-              <w:rPr>
-                <w:szCs w:val="24"/>
-              </w:rPr>
-              <w:t>Varchar(</w:t>
-            </w:r>
-            <w:proofErr w:type="gramEnd"/>
-            <w:r>
-              <w:rPr>
-                <w:szCs w:val="24"/>
-              </w:rPr>
-              <w:t>50)</w:t>
+            <w:r>
+              <w:rPr>
+                <w:szCs w:val="24"/>
+              </w:rPr>
+              <w:t>Varchar(50)</w:t>
             </w:r>
           </w:p>
         </w:tc>
@@ -5396,12 +5176,18 @@
         <w:t xml:space="preserve">Primary </w:t>
       </w:r>
       <w:proofErr w:type="spellStart"/>
+      <w:r>
+        <w:rPr>
+          <w:szCs w:val="24"/>
+        </w:rPr>
+        <w:t>key</w:t>
+      </w:r>
       <w:proofErr w:type="gramStart"/>
       <w:r>
         <w:rPr>
           <w:szCs w:val="24"/>
         </w:rPr>
-        <w:t>key:_</w:t>
+        <w:t>:_</w:t>
       </w:r>
       <w:proofErr w:type="gramEnd"/>
       <w:r>
@@ -5619,19 +5405,11 @@
                 <w:szCs w:val="24"/>
               </w:rPr>
             </w:pPr>
-            <w:proofErr w:type="gramStart"/>
-            <w:r>
-              <w:rPr>
-                <w:szCs w:val="24"/>
-              </w:rPr>
-              <w:t>Int(</w:t>
-            </w:r>
-            <w:proofErr w:type="gramEnd"/>
-            <w:r>
-              <w:rPr>
-                <w:szCs w:val="24"/>
-              </w:rPr>
-              <w:t>11)</w:t>
+            <w:r>
+              <w:rPr>
+                <w:szCs w:val="24"/>
+              </w:rPr>
+              <w:t>Int(11)</w:t>
             </w:r>
           </w:p>
         </w:tc>
@@ -5714,19 +5492,11 @@
                 <w:szCs w:val="24"/>
               </w:rPr>
             </w:pPr>
-            <w:proofErr w:type="gramStart"/>
-            <w:r>
-              <w:rPr>
-                <w:szCs w:val="24"/>
-              </w:rPr>
-              <w:t>Int(</w:t>
-            </w:r>
-            <w:proofErr w:type="gramEnd"/>
-            <w:r>
-              <w:rPr>
-                <w:szCs w:val="24"/>
-              </w:rPr>
-              <w:t>11)</w:t>
+            <w:r>
+              <w:rPr>
+                <w:szCs w:val="24"/>
+              </w:rPr>
+              <w:t>Int(11)</w:t>
             </w:r>
           </w:p>
         </w:tc>
@@ -5746,27 +5516,13 @@
               <w:rPr>
                 <w:szCs w:val="24"/>
               </w:rPr>
-              <w:t xml:space="preserve">Service </w:t>
-            </w:r>
-            <w:proofErr w:type="gramStart"/>
-            <w:r>
-              <w:rPr>
-                <w:szCs w:val="24"/>
-              </w:rPr>
-              <w:t>id</w:t>
-            </w:r>
-            <w:r>
-              <w:rPr>
-                <w:szCs w:val="24"/>
-              </w:rPr>
-              <w:t>(</w:t>
-            </w:r>
-            <w:proofErr w:type="gramEnd"/>
-            <w:r>
-              <w:rPr>
-                <w:szCs w:val="24"/>
-              </w:rPr>
-              <w:t>FK)</w:t>
+              <w:t>Service id</w:t>
+            </w:r>
+            <w:r>
+              <w:rPr>
+                <w:szCs w:val="24"/>
+              </w:rPr>
+              <w:t>(FK)</w:t>
             </w:r>
           </w:p>
         </w:tc>
@@ -5830,19 +5586,11 @@
                 <w:szCs w:val="24"/>
               </w:rPr>
             </w:pPr>
-            <w:proofErr w:type="gramStart"/>
-            <w:r>
-              <w:rPr>
-                <w:szCs w:val="24"/>
-              </w:rPr>
-              <w:t>Varchar(</w:t>
-            </w:r>
-            <w:proofErr w:type="gramEnd"/>
-            <w:r>
-              <w:rPr>
-                <w:szCs w:val="24"/>
-              </w:rPr>
-              <w:t>30)</w:t>
+            <w:r>
+              <w:rPr>
+                <w:szCs w:val="24"/>
+              </w:rPr>
+              <w:t>Varchar(30)</w:t>
             </w:r>
           </w:p>
         </w:tc>
@@ -5925,19 +5673,11 @@
                 <w:szCs w:val="24"/>
               </w:rPr>
             </w:pPr>
-            <w:proofErr w:type="gramStart"/>
-            <w:r>
-              <w:rPr>
-                <w:szCs w:val="24"/>
-              </w:rPr>
-              <w:t>Varchar(</w:t>
-            </w:r>
-            <w:proofErr w:type="gramEnd"/>
-            <w:r>
-              <w:rPr>
-                <w:szCs w:val="24"/>
-              </w:rPr>
-              <w:t>30)</w:t>
+            <w:r>
+              <w:rPr>
+                <w:szCs w:val="24"/>
+              </w:rPr>
+              <w:t>Varchar(30)</w:t>
             </w:r>
           </w:p>
         </w:tc>
@@ -6039,19 +5779,11 @@
                 <w:szCs w:val="24"/>
               </w:rPr>
             </w:pPr>
-            <w:proofErr w:type="gramStart"/>
-            <w:r>
-              <w:rPr>
-                <w:szCs w:val="24"/>
-              </w:rPr>
-              <w:t>Varchar(</w:t>
-            </w:r>
-            <w:proofErr w:type="gramEnd"/>
-            <w:r>
-              <w:rPr>
-                <w:szCs w:val="24"/>
-              </w:rPr>
-              <w:t>30)</w:t>
+            <w:r>
+              <w:rPr>
+                <w:szCs w:val="24"/>
+              </w:rPr>
+              <w:t>Varchar(30)</w:t>
             </w:r>
           </w:p>
         </w:tc>
@@ -6146,19 +5878,11 @@
                 <w:szCs w:val="24"/>
               </w:rPr>
             </w:pPr>
-            <w:proofErr w:type="gramStart"/>
-            <w:r>
-              <w:rPr>
-                <w:szCs w:val="24"/>
-              </w:rPr>
-              <w:t>Varchar(</w:t>
-            </w:r>
-            <w:proofErr w:type="gramEnd"/>
-            <w:r>
-              <w:rPr>
-                <w:szCs w:val="24"/>
-              </w:rPr>
-              <w:t>30)</w:t>
+            <w:r>
+              <w:rPr>
+                <w:szCs w:val="24"/>
+              </w:rPr>
+              <w:t>Varchar(30)</w:t>
             </w:r>
           </w:p>
         </w:tc>
@@ -6240,19 +5964,11 @@
                 <w:szCs w:val="24"/>
               </w:rPr>
             </w:pPr>
-            <w:proofErr w:type="gramStart"/>
-            <w:r>
-              <w:rPr>
-                <w:szCs w:val="24"/>
-              </w:rPr>
-              <w:t>Varchar(</w:t>
-            </w:r>
-            <w:proofErr w:type="gramEnd"/>
-            <w:r>
-              <w:rPr>
-                <w:szCs w:val="24"/>
-              </w:rPr>
-              <w:t>30)</w:t>
+            <w:r>
+              <w:rPr>
+                <w:szCs w:val="24"/>
+              </w:rPr>
+              <w:t>Varchar(30)</w:t>
             </w:r>
           </w:p>
         </w:tc>
@@ -6356,12 +6072,14 @@
         </w:rPr>
         <w:t>name :</w:t>
       </w:r>
+      <w:proofErr w:type="spellStart"/>
       <w:r>
         <w:rPr>
           <w:szCs w:val="24"/>
         </w:rPr>
         <w:t>tb</w:t>
       </w:r>
+      <w:proofErr w:type="spellEnd"/>
       <w:proofErr w:type="gramEnd"/>
       <w:r>
         <w:rPr>
@@ -6821,12 +6539,14 @@
         </w:rPr>
         <w:t>name :</w:t>
       </w:r>
+      <w:proofErr w:type="spellStart"/>
       <w:r>
         <w:rPr>
           <w:szCs w:val="24"/>
         </w:rPr>
         <w:t>tb</w:t>
       </w:r>
+      <w:proofErr w:type="spellEnd"/>
       <w:proofErr w:type="gramEnd"/>
       <w:r>
         <w:rPr>
@@ -6919,8 +6639,6 @@
         </w:rPr>
         <w:t xml:space="preserve">  details</w:t>
       </w:r>
-      <w:bookmarkStart w:id="0" w:name="_GoBack"/>
-      <w:bookmarkEnd w:id="0"/>
     </w:p>
     <w:tbl>
       <w:tblPr>
@@ -7188,19 +6906,11 @@
                 <w:szCs w:val="24"/>
               </w:rPr>
             </w:pPr>
-            <w:proofErr w:type="gramStart"/>
-            <w:r>
-              <w:rPr>
-                <w:szCs w:val="24"/>
-              </w:rPr>
-              <w:t>Varchar(</w:t>
-            </w:r>
-            <w:proofErr w:type="gramEnd"/>
-            <w:r>
-              <w:rPr>
-                <w:szCs w:val="24"/>
-              </w:rPr>
-              <w:t>50)</w:t>
+            <w:r>
+              <w:rPr>
+                <w:szCs w:val="24"/>
+              </w:rPr>
+              <w:t>Varchar(50)</w:t>
             </w:r>
           </w:p>
         </w:tc>
@@ -7284,19 +6994,11 @@
                 <w:szCs w:val="24"/>
               </w:rPr>
             </w:pPr>
-            <w:proofErr w:type="gramStart"/>
-            <w:r>
-              <w:rPr>
-                <w:szCs w:val="24"/>
-              </w:rPr>
-              <w:t>Varchar(</w:t>
-            </w:r>
-            <w:proofErr w:type="gramEnd"/>
-            <w:r>
-              <w:rPr>
-                <w:szCs w:val="24"/>
-              </w:rPr>
-              <w:t>50)</w:t>
+            <w:r>
+              <w:rPr>
+                <w:szCs w:val="24"/>
+              </w:rPr>
+              <w:t>Varchar(50)</w:t>
             </w:r>
           </w:p>
         </w:tc>
@@ -7403,21 +7105,7 @@
               <w:rPr>
                 <w:szCs w:val="24"/>
               </w:rPr>
-              <w:t xml:space="preserve">Category </w:t>
-            </w:r>
-            <w:proofErr w:type="gramStart"/>
-            <w:r>
-              <w:rPr>
-                <w:szCs w:val="24"/>
-              </w:rPr>
-              <w:t>id(</w:t>
-            </w:r>
-            <w:proofErr w:type="gramEnd"/>
-            <w:r>
-              <w:rPr>
-                <w:szCs w:val="24"/>
-              </w:rPr>
-              <w:t>FK)</w:t>
+              <w:t>Category id(FK)</w:t>
             </w:r>
           </w:p>
         </w:tc>
@@ -7901,19 +7589,11 @@
                 <w:szCs w:val="24"/>
               </w:rPr>
             </w:pPr>
-            <w:proofErr w:type="gramStart"/>
-            <w:r>
-              <w:rPr>
-                <w:szCs w:val="24"/>
-              </w:rPr>
-              <w:t>Int(</w:t>
-            </w:r>
-            <w:proofErr w:type="gramEnd"/>
-            <w:r>
-              <w:rPr>
-                <w:szCs w:val="24"/>
-              </w:rPr>
-              <w:t>11)</w:t>
+            <w:r>
+              <w:rPr>
+                <w:szCs w:val="24"/>
+              </w:rPr>
+              <w:t>Int(11)</w:t>
             </w:r>
           </w:p>
         </w:tc>
@@ -8084,19 +7764,11 @@
                 <w:szCs w:val="24"/>
               </w:rPr>
             </w:pPr>
-            <w:proofErr w:type="gramStart"/>
-            <w:r>
-              <w:rPr>
-                <w:szCs w:val="24"/>
-              </w:rPr>
-              <w:t>Varchar(</w:t>
-            </w:r>
-            <w:proofErr w:type="gramEnd"/>
-            <w:r>
-              <w:rPr>
-                <w:szCs w:val="24"/>
-              </w:rPr>
-              <w:t>50)</w:t>
+            <w:r>
+              <w:rPr>
+                <w:szCs w:val="24"/>
+              </w:rPr>
+              <w:t>Varchar(50)</w:t>
             </w:r>
           </w:p>
         </w:tc>
@@ -8181,19 +7853,11 @@
                 <w:szCs w:val="24"/>
               </w:rPr>
             </w:pPr>
-            <w:proofErr w:type="gramStart"/>
-            <w:r>
-              <w:rPr>
-                <w:szCs w:val="24"/>
-              </w:rPr>
-              <w:t>Int(</w:t>
-            </w:r>
-            <w:proofErr w:type="gramEnd"/>
-            <w:r>
-              <w:rPr>
-                <w:szCs w:val="24"/>
-              </w:rPr>
-              <w:t>11)</w:t>
+            <w:r>
+              <w:rPr>
+                <w:szCs w:val="24"/>
+              </w:rPr>
+              <w:t>Int(11)</w:t>
             </w:r>
           </w:p>
         </w:tc>
@@ -8275,19 +7939,11 @@
                 <w:szCs w:val="24"/>
               </w:rPr>
             </w:pPr>
-            <w:proofErr w:type="gramStart"/>
-            <w:r>
-              <w:rPr>
-                <w:szCs w:val="24"/>
-              </w:rPr>
-              <w:t>Int(</w:t>
-            </w:r>
-            <w:proofErr w:type="gramEnd"/>
-            <w:r>
-              <w:rPr>
-                <w:szCs w:val="24"/>
-              </w:rPr>
-              <w:t>11)</w:t>
+            <w:r>
+              <w:rPr>
+                <w:szCs w:val="24"/>
+              </w:rPr>
+              <w:t>Int(11)</w:t>
             </w:r>
           </w:p>
         </w:tc>
@@ -8608,19 +8264,11 @@
                 <w:szCs w:val="24"/>
               </w:rPr>
             </w:pPr>
-            <w:proofErr w:type="gramStart"/>
-            <w:r>
-              <w:rPr>
-                <w:szCs w:val="24"/>
-              </w:rPr>
-              <w:t>Int(</w:t>
-            </w:r>
-            <w:proofErr w:type="gramEnd"/>
-            <w:r>
-              <w:rPr>
-                <w:szCs w:val="24"/>
-              </w:rPr>
-              <w:t>11)</w:t>
+            <w:r>
+              <w:rPr>
+                <w:szCs w:val="24"/>
+              </w:rPr>
+              <w:t>Int(11)</w:t>
             </w:r>
           </w:p>
         </w:tc>
@@ -8703,19 +8351,11 @@
                 <w:szCs w:val="24"/>
               </w:rPr>
             </w:pPr>
-            <w:proofErr w:type="gramStart"/>
-            <w:r>
-              <w:rPr>
-                <w:szCs w:val="24"/>
-              </w:rPr>
-              <w:t>Varchar(</w:t>
-            </w:r>
-            <w:proofErr w:type="gramEnd"/>
-            <w:r>
-              <w:rPr>
-                <w:szCs w:val="24"/>
-              </w:rPr>
-              <w:t>50)</w:t>
+            <w:r>
+              <w:rPr>
+                <w:szCs w:val="24"/>
+              </w:rPr>
+              <w:t>Varchar(50)</w:t>
             </w:r>
           </w:p>
         </w:tc>
@@ -8806,19 +8446,11 @@
                 <w:szCs w:val="24"/>
               </w:rPr>
             </w:pPr>
-            <w:proofErr w:type="gramStart"/>
-            <w:r>
-              <w:rPr>
-                <w:szCs w:val="24"/>
-              </w:rPr>
-              <w:t>Int(</w:t>
-            </w:r>
-            <w:proofErr w:type="gramEnd"/>
-            <w:r>
-              <w:rPr>
-                <w:szCs w:val="24"/>
-              </w:rPr>
-              <w:t>11)</w:t>
+            <w:r>
+              <w:rPr>
+                <w:szCs w:val="24"/>
+              </w:rPr>
+              <w:t>Int(11)</w:t>
             </w:r>
           </w:p>
         </w:tc>
@@ -8838,21 +8470,7 @@
               <w:rPr>
                 <w:szCs w:val="24"/>
               </w:rPr>
-              <w:t xml:space="preserve">User </w:t>
-            </w:r>
-            <w:proofErr w:type="gramStart"/>
-            <w:r>
-              <w:rPr>
-                <w:szCs w:val="24"/>
-              </w:rPr>
-              <w:t>id(</w:t>
-            </w:r>
-            <w:proofErr w:type="gramEnd"/>
-            <w:r>
-              <w:rPr>
-                <w:szCs w:val="24"/>
-              </w:rPr>
-              <w:t>FK)</w:t>
+              <w:t>User id(FK)</w:t>
             </w:r>
           </w:p>
         </w:tc>
@@ -9466,6 +9084,21 @@
               <w:rPr>
                 <w:szCs w:val="24"/>
               </w:rPr>
+              <w:t>Updated</w:t>
+            </w:r>
+            <w:r>
+              <w:rPr>
+                <w:szCs w:val="24"/>
+              </w:rPr>
+              <w:br/>
+              <w:t>_</w:t>
+            </w:r>
+            <w:bookmarkStart w:id="0" w:name="_GoBack"/>
+            <w:bookmarkEnd w:id="0"/>
+            <w:r>
+              <w:rPr>
+                <w:szCs w:val="24"/>
+              </w:rPr>
               <w:t>date</w:t>
             </w:r>
           </w:p>
@@ -9507,6 +9140,101 @@
                 <w:szCs w:val="24"/>
               </w:rPr>
               <w:t>date</w:t>
+            </w:r>
+          </w:p>
+        </w:tc>
+      </w:tr>
+      <w:tr>
+        <w:trPr>
+          <w:cnfStyle w:val="000000100000" w:firstRow="0" w:lastRow="0" w:firstColumn="0" w:lastColumn="0" w:oddVBand="0" w:evenVBand="0" w:oddHBand="1" w:evenHBand="0" w:firstRowFirstColumn="0" w:firstRowLastColumn="0" w:lastRowFirstColumn="0" w:lastRowLastColumn="0"/>
+        </w:trPr>
+        <w:tc>
+          <w:tcPr>
+            <w:cnfStyle w:val="001000000000" w:firstRow="0" w:lastRow="0" w:firstColumn="1" w:lastColumn="0" w:oddVBand="0" w:evenVBand="0" w:oddHBand="0" w:evenHBand="0" w:firstRowFirstColumn="0" w:firstRowLastColumn="0" w:lastRowFirstColumn="0" w:lastRowLastColumn="0"/>
+            <w:tcW w:w="805" w:type="dxa"/>
+          </w:tcPr>
+          <w:p>
+            <w:pPr>
+              <w:jc w:val="center"/>
+              <w:rPr>
+                <w:szCs w:val="24"/>
+              </w:rPr>
+            </w:pPr>
+            <w:r>
+              <w:rPr>
+                <w:szCs w:val="24"/>
+              </w:rPr>
+              <w:t>5</w:t>
+            </w:r>
+          </w:p>
+        </w:tc>
+        <w:tc>
+          <w:tcPr>
+            <w:tcW w:w="2473" w:type="dxa"/>
+          </w:tcPr>
+          <w:p>
+            <w:pPr>
+              <w:jc w:val="center"/>
+              <w:cnfStyle w:val="000000100000" w:firstRow="0" w:lastRow="0" w:firstColumn="0" w:lastColumn="0" w:oddVBand="0" w:evenVBand="0" w:oddHBand="1" w:evenHBand="0" w:firstRowFirstColumn="0" w:firstRowLastColumn="0" w:lastRowFirstColumn="0" w:lastRowLastColumn="0"/>
+              <w:rPr>
+                <w:szCs w:val="24"/>
+              </w:rPr>
+            </w:pPr>
+            <w:proofErr w:type="spellStart"/>
+            <w:r>
+              <w:rPr>
+                <w:szCs w:val="24"/>
+              </w:rPr>
+              <w:t>tamount</w:t>
+            </w:r>
+            <w:proofErr w:type="spellEnd"/>
+          </w:p>
+        </w:tc>
+        <w:tc>
+          <w:tcPr>
+            <w:tcW w:w="2415" w:type="dxa"/>
+          </w:tcPr>
+          <w:p>
+            <w:pPr>
+              <w:jc w:val="center"/>
+              <w:cnfStyle w:val="000000100000" w:firstRow="0" w:lastRow="0" w:firstColumn="0" w:lastColumn="0" w:oddVBand="0" w:evenVBand="0" w:oddHBand="1" w:evenHBand="0" w:firstRowFirstColumn="0" w:firstRowLastColumn="0" w:lastRowFirstColumn="0" w:lastRowLastColumn="0"/>
+              <w:rPr>
+                <w:szCs w:val="24"/>
+              </w:rPr>
+            </w:pPr>
+            <w:proofErr w:type="spellStart"/>
+            <w:r>
+              <w:rPr>
+                <w:szCs w:val="24"/>
+              </w:rPr>
+              <w:t>varchar</w:t>
+            </w:r>
+            <w:proofErr w:type="spellEnd"/>
+            <w:r>
+              <w:rPr>
+                <w:szCs w:val="24"/>
+              </w:rPr>
+              <w:t>(50)</w:t>
+            </w:r>
+          </w:p>
+        </w:tc>
+        <w:tc>
+          <w:tcPr>
+            <w:tcW w:w="2762" w:type="dxa"/>
+          </w:tcPr>
+          <w:p>
+            <w:pPr>
+              <w:jc w:val="center"/>
+              <w:cnfStyle w:val="000000100000" w:firstRow="0" w:lastRow="0" w:firstColumn="0" w:lastColumn="0" w:oddVBand="0" w:evenVBand="0" w:oddHBand="1" w:evenHBand="0" w:firstRowFirstColumn="0" w:firstRowLastColumn="0" w:lastRowFirstColumn="0" w:lastRowLastColumn="0"/>
+              <w:rPr>
+                <w:szCs w:val="24"/>
+              </w:rPr>
+            </w:pPr>
+            <w:r>
+              <w:rPr>
+                <w:szCs w:val="24"/>
+              </w:rPr>
+              <w:t>Total amount</w:t>
             </w:r>
           </w:p>
         </w:tc>
@@ -9716,6 +9444,7 @@
               <w:rPr>
                 <w:szCs w:val="24"/>
               </w:rPr>
+              <w:lastRenderedPageBreak/>
               <w:t>Sl</w:t>
             </w:r>
             <w:proofErr w:type="spellEnd"/>
@@ -9811,7 +9540,6 @@
               <w:rPr>
                 <w:szCs w:val="24"/>
               </w:rPr>
-              <w:lastRenderedPageBreak/>
               <w:t>1</w:t>
             </w:r>
           </w:p>
@@ -9833,25 +9561,7 @@
               <w:rPr>
                 <w:szCs w:val="24"/>
               </w:rPr>
-              <w:t>c</w:t>
-            </w:r>
-            <w:r>
-              <w:rPr>
-                <w:szCs w:val="24"/>
-              </w:rPr>
-              <w:t>art</w:t>
-            </w:r>
-            <w:r>
-              <w:rPr>
-                <w:szCs w:val="24"/>
-              </w:rPr>
-              <w:t>i</w:t>
-            </w:r>
-            <w:r>
-              <w:rPr>
-                <w:szCs w:val="24"/>
-              </w:rPr>
-              <w:t>tem</w:t>
+              <w:t>product</w:t>
             </w:r>
             <w:r>
               <w:rPr>
@@ -9874,12 +9584,20 @@
                 <w:szCs w:val="24"/>
               </w:rPr>
             </w:pPr>
+            <w:proofErr w:type="spellStart"/>
             <w:r>
               <w:rPr>
                 <w:szCs w:val="24"/>
               </w:rPr>
               <w:t>in</w:t>
             </w:r>
+            <w:r>
+              <w:rPr>
+                <w:szCs w:val="24"/>
+              </w:rPr>
+              <w:t>t</w:t>
+            </w:r>
+            <w:proofErr w:type="spellEnd"/>
           </w:p>
         </w:tc>
         <w:tc>
@@ -10002,7 +9720,6 @@
               </w:rPr>
               <w:t xml:space="preserve"> </w:t>
             </w:r>
-            <w:proofErr w:type="gramStart"/>
             <w:r>
               <w:rPr>
                 <w:szCs w:val="24"/>
@@ -10013,14 +9730,7 @@
               <w:rPr>
                 <w:szCs w:val="24"/>
               </w:rPr>
-              <w:t>(</w:t>
-            </w:r>
-            <w:proofErr w:type="gramEnd"/>
-            <w:r>
-              <w:rPr>
-                <w:szCs w:val="24"/>
-              </w:rPr>
-              <w:t>FK)</w:t>
+              <w:t>(FK)</w:t>
             </w:r>
           </w:p>
         </w:tc>
@@ -10061,38 +9771,38 @@
                 <w:szCs w:val="24"/>
               </w:rPr>
             </w:pPr>
+            <w:r>
+              <w:rPr>
+                <w:szCs w:val="24"/>
+              </w:rPr>
+              <w:t>count</w:t>
+            </w:r>
+          </w:p>
+        </w:tc>
+        <w:tc>
+          <w:tcPr>
+            <w:tcW w:w="2415" w:type="dxa"/>
+          </w:tcPr>
+          <w:p>
+            <w:pPr>
+              <w:jc w:val="center"/>
+              <w:cnfStyle w:val="000000100000" w:firstRow="0" w:lastRow="0" w:firstColumn="0" w:lastColumn="0" w:oddVBand="0" w:evenVBand="0" w:oddHBand="1" w:evenHBand="0" w:firstRowFirstColumn="0" w:firstRowLastColumn="0" w:lastRowFirstColumn="0" w:lastRowLastColumn="0"/>
+              <w:rPr>
+                <w:szCs w:val="24"/>
+              </w:rPr>
+            </w:pPr>
             <w:proofErr w:type="spellStart"/>
             <w:r>
               <w:rPr>
                 <w:szCs w:val="24"/>
               </w:rPr>
-              <w:t>referenceid</w:t>
+              <w:t>int</w:t>
             </w:r>
             <w:proofErr w:type="spellEnd"/>
           </w:p>
         </w:tc>
         <w:tc>
           <w:tcPr>
-            <w:tcW w:w="2415" w:type="dxa"/>
-          </w:tcPr>
-          <w:p>
-            <w:pPr>
-              <w:jc w:val="center"/>
-              <w:cnfStyle w:val="000000100000" w:firstRow="0" w:lastRow="0" w:firstColumn="0" w:lastColumn="0" w:oddVBand="0" w:evenVBand="0" w:oddHBand="1" w:evenHBand="0" w:firstRowFirstColumn="0" w:firstRowLastColumn="0" w:lastRowFirstColumn="0" w:lastRowLastColumn="0"/>
-              <w:rPr>
-                <w:szCs w:val="24"/>
-              </w:rPr>
-            </w:pPr>
-            <w:r>
-              <w:rPr>
-                <w:szCs w:val="24"/>
-              </w:rPr>
-              <w:t>int</w:t>
-            </w:r>
-          </w:p>
-        </w:tc>
-        <w:tc>
-          <w:tcPr>
             <w:tcW w:w="2762" w:type="dxa"/>
           </w:tcPr>
           <w:p>
@@ -10107,49 +9817,7 @@
               <w:rPr>
                 <w:szCs w:val="24"/>
               </w:rPr>
-              <w:t xml:space="preserve"> </w:t>
-            </w:r>
-            <w:proofErr w:type="spellStart"/>
-            <w:r>
-              <w:rPr>
-                <w:szCs w:val="24"/>
-              </w:rPr>
-              <w:t>prodoct</w:t>
-            </w:r>
-            <w:r>
-              <w:rPr>
-                <w:szCs w:val="24"/>
-              </w:rPr>
-              <w:t>id</w:t>
-            </w:r>
-            <w:proofErr w:type="spellEnd"/>
-            <w:r>
-              <w:rPr>
-                <w:szCs w:val="24"/>
-              </w:rPr>
-              <w:t>/</w:t>
-            </w:r>
-            <w:proofErr w:type="spellStart"/>
-            <w:proofErr w:type="gramStart"/>
-            <w:r>
-              <w:rPr>
-                <w:szCs w:val="24"/>
-              </w:rPr>
-              <w:t>packageid</w:t>
-            </w:r>
-            <w:proofErr w:type="spellEnd"/>
-            <w:r>
-              <w:rPr>
-                <w:szCs w:val="24"/>
-              </w:rPr>
-              <w:t>(</w:t>
-            </w:r>
-            <w:proofErr w:type="gramEnd"/>
-            <w:r>
-              <w:rPr>
-                <w:szCs w:val="24"/>
-              </w:rPr>
-              <w:t>FK)</w:t>
+              <w:t>count</w:t>
             </w:r>
           </w:p>
         </w:tc>
@@ -10187,12 +9855,6 @@
                 <w:szCs w:val="24"/>
               </w:rPr>
             </w:pPr>
-            <w:r>
-              <w:rPr>
-                <w:szCs w:val="24"/>
-              </w:rPr>
-              <w:t>type</w:t>
-            </w:r>
           </w:p>
         </w:tc>
         <w:tc>
@@ -10207,14 +9869,6 @@
                 <w:szCs w:val="24"/>
               </w:rPr>
             </w:pPr>
-            <w:proofErr w:type="spellStart"/>
-            <w:r>
-              <w:rPr>
-                <w:szCs w:val="24"/>
-              </w:rPr>
-              <w:t>enum</w:t>
-            </w:r>
-            <w:proofErr w:type="spellEnd"/>
           </w:p>
         </w:tc>
         <w:tc>
@@ -10229,12 +9883,6 @@
                 <w:szCs w:val="24"/>
               </w:rPr>
             </w:pPr>
-            <w:r>
-              <w:rPr>
-                <w:szCs w:val="24"/>
-              </w:rPr>
-              <w:t>product/package</w:t>
-            </w:r>
           </w:p>
         </w:tc>
       </w:tr>
@@ -10275,14 +9923,6 @@
                 <w:szCs w:val="24"/>
               </w:rPr>
             </w:pPr>
-            <w:proofErr w:type="spellStart"/>
-            <w:r>
-              <w:rPr>
-                <w:szCs w:val="24"/>
-              </w:rPr>
-              <w:t>empid</w:t>
-            </w:r>
-            <w:proofErr w:type="spellEnd"/>
           </w:p>
         </w:tc>
         <w:tc>
@@ -10297,12 +9937,6 @@
                 <w:szCs w:val="24"/>
               </w:rPr>
             </w:pPr>
-            <w:r>
-              <w:rPr>
-                <w:szCs w:val="24"/>
-              </w:rPr>
-              <w:t>int</w:t>
-            </w:r>
           </w:p>
         </w:tc>
         <w:tc>
@@ -10317,12 +9951,6 @@
                 <w:szCs w:val="24"/>
               </w:rPr>
             </w:pPr>
-            <w:r>
-              <w:rPr>
-                <w:szCs w:val="24"/>
-              </w:rPr>
-              <w:t>Employee id</w:t>
-            </w:r>
           </w:p>
         </w:tc>
       </w:tr>
@@ -10876,14 +10504,7 @@
               <w:rPr>
                 <w:szCs w:val="24"/>
               </w:rPr>
-              <w:t>Cart id (FK</w:t>
-            </w:r>
-            <w:proofErr w:type="gramStart"/>
-            <w:r>
-              <w:rPr>
-                <w:szCs w:val="24"/>
-              </w:rPr>
-              <w:t>),P</w:t>
+              <w:t>Cart id (FK),P</w:t>
             </w:r>
             <w:r>
               <w:rPr>
@@ -10891,7 +10512,6 @@
               </w:rPr>
               <w:t>K</w:t>
             </w:r>
-            <w:proofErr w:type="gramEnd"/>
           </w:p>
         </w:tc>
       </w:tr>
@@ -11037,19 +10657,11 @@
                 <w:szCs w:val="24"/>
               </w:rPr>
             </w:pPr>
-            <w:proofErr w:type="gramStart"/>
-            <w:r>
-              <w:rPr>
-                <w:szCs w:val="24"/>
-              </w:rPr>
-              <w:t>Varchar(</w:t>
-            </w:r>
-            <w:proofErr w:type="gramEnd"/>
-            <w:r>
-              <w:rPr>
-                <w:szCs w:val="24"/>
-              </w:rPr>
-              <w:t>50)</w:t>
+            <w:r>
+              <w:rPr>
+                <w:szCs w:val="24"/>
+              </w:rPr>
+              <w:t>Varchar(50)</w:t>
             </w:r>
           </w:p>
         </w:tc>
@@ -11096,7 +10708,7 @@
 </file>
 
 <file path=word/styles.xml><?xml version="1.0" encoding="utf-8"?>
-<w:styles xmlns:mc="http://schemas.openxmlformats.org/markup-compatibility/2006" xmlns:r="http://schemas.openxmlformats.org/officeDocument/2006/relationships" xmlns:w="http://schemas.openxmlformats.org/wordprocessingml/2006/main" xmlns:w14="http://schemas.microsoft.com/office/word/2010/wordml" xmlns:w15="http://schemas.microsoft.com/office/word/2012/wordml" xmlns:w16cid="http://schemas.microsoft.com/office/word/2016/wordml/cid" xmlns:w16se="http://schemas.microsoft.com/office/word/2015/wordml/symex" mc:Ignorable="w14 w15 w16se w16cid">
+<w:styles xmlns:mc="http://schemas.openxmlformats.org/markup-compatibility/2006" xmlns:r="http://schemas.openxmlformats.org/officeDocument/2006/relationships" xmlns:w="http://schemas.openxmlformats.org/wordprocessingml/2006/main" xmlns:w14="http://schemas.microsoft.com/office/word/2010/wordml" xmlns:w15="http://schemas.microsoft.com/office/word/2012/wordml" mc:Ignorable="w14 w15">
   <w:docDefaults>
     <w:rPrDefault>
       <w:rPr>
@@ -11112,7 +10724,7 @@
       </w:pPr>
     </w:pPrDefault>
   </w:docDefaults>
-  <w:latentStyles w:defLockedState="0" w:defUIPriority="99" w:defSemiHidden="0" w:defUnhideWhenUsed="0" w:defQFormat="0" w:count="375">
+  <w:latentStyles w:defLockedState="0" w:defUIPriority="99" w:defSemiHidden="0" w:defUnhideWhenUsed="0" w:defQFormat="0" w:count="371">
     <w:lsdException w:name="Normal" w:uiPriority="0" w:qFormat="1"/>
     <w:lsdException w:name="heading 1" w:uiPriority="9" w:qFormat="1"/>
     <w:lsdException w:name="heading 2" w:semiHidden="1" w:uiPriority="9" w:unhideWhenUsed="1" w:qFormat="1"/>
@@ -11484,10 +11096,6 @@
     <w:lsdException w:name="List Table 5 Dark Accent 6" w:uiPriority="50"/>
     <w:lsdException w:name="List Table 6 Colorful Accent 6" w:uiPriority="51"/>
     <w:lsdException w:name="List Table 7 Colorful Accent 6" w:uiPriority="52"/>
-    <w:lsdException w:name="Mention" w:semiHidden="1" w:unhideWhenUsed="1"/>
-    <w:lsdException w:name="Smart Hyperlink" w:semiHidden="1" w:unhideWhenUsed="1"/>
-    <w:lsdException w:name="Hashtag" w:semiHidden="1" w:unhideWhenUsed="1"/>
-    <w:lsdException w:name="Unresolved Mention" w:semiHidden="1" w:unhideWhenUsed="1"/>
   </w:latentStyles>
   <w:style w:type="paragraph" w:default="1" w:styleId="Normal">
     <w:name w:val="Normal"/>
@@ -11542,6 +11150,7 @@
     <w:tblPr>
       <w:tblStyleRowBandSize w:val="1"/>
       <w:tblStyleColBandSize w:val="1"/>
+      <w:tblInd w:w="0" w:type="dxa"/>
       <w:tblBorders>
         <w:top w:val="single" w:sz="4" w:space="0" w:color="BFBFBF" w:themeColor="background1" w:themeShade="BF"/>
         <w:left w:val="single" w:sz="4" w:space="0" w:color="BFBFBF" w:themeColor="background1" w:themeShade="BF"/>
@@ -11550,6 +11159,12 @@
         <w:insideH w:val="single" w:sz="4" w:space="0" w:color="BFBFBF" w:themeColor="background1" w:themeShade="BF"/>
         <w:insideV w:val="single" w:sz="4" w:space="0" w:color="BFBFBF" w:themeColor="background1" w:themeShade="BF"/>
       </w:tblBorders>
+      <w:tblCellMar>
+        <w:top w:w="0" w:type="dxa"/>
+        <w:left w:w="108" w:type="dxa"/>
+        <w:bottom w:w="0" w:type="dxa"/>
+        <w:right w:w="108" w:type="dxa"/>
+      </w:tblCellMar>
     </w:tblPr>
     <w:tblStylePr w:type="firstRow">
       <w:rPr>
